--- a/T&C.docx
+++ b/T&C.docx
@@ -35,93 +35,107 @@
       <w:pPr>
         <w:pStyle w:val="Normal"/>
         <w:jc w:val="both"/>
+        <w:rPr>
+          <w:sz w:val="24"/>
+        </w:rPr>
+      </w:pPr>
+      <w:r>
+        <w:rPr>
+          <w:sz w:val="24"/>
+        </w:rPr>
+        <w:t>Copyright ©2020 Sinai Health System, Toronto, Canada. All Rights Reserved.</w:t>
+      </w:r>
+    </w:p>
+    <w:p>
+      <w:pPr>
+        <w:pStyle w:val="Normal"/>
+        <w:jc w:val="both"/>
+        <w:rPr>
+          <w:sz w:val="24"/>
+        </w:rPr>
+      </w:pPr>
+      <w:r>
+        <w:rPr>
+          <w:sz w:val="24"/>
+        </w:rPr>
+      </w:r>
+    </w:p>
+    <w:p>
+      <w:pPr>
+        <w:pStyle w:val="Normal"/>
+        <w:jc w:val="both"/>
+        <w:rPr>
+          <w:sz w:val="24"/>
+        </w:rPr>
+      </w:pPr>
+      <w:r>
+        <w:rPr>
+          <w:b/>
+          <w:sz w:val="24"/>
+        </w:rPr>
+        <w:t>Warning:</w:t>
+      </w:r>
+      <w:r>
+        <w:rPr>
+          <w:sz w:val="24"/>
+        </w:rPr>
+        <w:t xml:space="preserve"> This system may be monitored by system or security personnel.</w:t>
+      </w:r>
+    </w:p>
+    <w:p>
+      <w:pPr>
+        <w:pStyle w:val="Normal"/>
+        <w:jc w:val="both"/>
+        <w:rPr>
+          <w:sz w:val="24"/>
+        </w:rPr>
+      </w:pPr>
+      <w:r>
+        <w:rPr>
+          <w:sz w:val="24"/>
+        </w:rPr>
+      </w:r>
+    </w:p>
+    <w:p>
+      <w:pPr>
+        <w:pStyle w:val="Heading1"/>
+        <w:jc w:val="both"/>
+        <w:rPr>
+          <w:sz w:val="24"/>
+        </w:rPr>
+      </w:pPr>
+      <w:r>
+        <w:rPr>
+          <w:sz w:val="24"/>
+        </w:rPr>
+        <w:t>License Agreement</w:t>
+      </w:r>
+    </w:p>
+    <w:p>
+      <w:pPr>
+        <w:pStyle w:val="Normal"/>
+        <w:jc w:val="both"/>
+        <w:rPr>
+          <w:sz w:val="24"/>
+        </w:rPr>
+      </w:pPr>
+      <w:r>
+        <w:rPr>
+          <w:sz w:val="24"/>
+        </w:rPr>
+      </w:r>
+    </w:p>
+    <w:p>
+      <w:pPr>
+        <w:pStyle w:val="Normal"/>
+        <w:jc w:val="both"/>
         <w:rPr/>
       </w:pPr>
       <w:r>
         <w:rPr>
           <w:sz w:val="24"/>
         </w:rPr>
-        <w:t>Copyright ©202</w:t>
-      </w:r>
-      <w:r>
-        <w:rPr>
-          <w:sz w:val="24"/>
-        </w:rPr>
-        <w:t>1</w:t>
-      </w:r>
-      <w:r>
-        <w:rPr>
-          <w:sz w:val="24"/>
-        </w:rPr>
-        <w:t xml:space="preserve"> Sinai Health System, Toronto, Canada. All Rights Reserved.</w:t>
-      </w:r>
-    </w:p>
-    <w:p>
-      <w:pPr>
-        <w:pStyle w:val="Normal"/>
-        <w:jc w:val="both"/>
-        <w:rPr>
-          <w:sz w:val="24"/>
-        </w:rPr>
-      </w:pPr>
-      <w:r>
-        <w:rPr>
-          <w:sz w:val="24"/>
-        </w:rPr>
-      </w:r>
-    </w:p>
-    <w:p>
-      <w:pPr>
-        <w:pStyle w:val="Heading1"/>
-        <w:jc w:val="both"/>
-        <w:rPr>
-          <w:sz w:val="24"/>
-        </w:rPr>
-      </w:pPr>
-      <w:r>
-        <w:rPr>
-          <w:sz w:val="24"/>
-        </w:rPr>
-        <w:t>License Agreement</w:t>
-      </w:r>
-    </w:p>
-    <w:p>
-      <w:pPr>
-        <w:pStyle w:val="Normal"/>
-        <w:jc w:val="both"/>
-        <w:rPr>
-          <w:sz w:val="24"/>
-        </w:rPr>
-      </w:pPr>
-      <w:r>
-        <w:rPr>
-          <w:sz w:val="24"/>
-        </w:rPr>
-      </w:r>
-    </w:p>
-    <w:p>
-      <w:pPr>
-        <w:pStyle w:val="Normal"/>
-        <w:jc w:val="both"/>
-        <w:rPr/>
-      </w:pPr>
-      <w:r>
-        <w:rPr>
-          <w:sz w:val="24"/>
-        </w:rPr>
-        <w:t xml:space="preserve">THIS AGREEMENT SETS OUT THE TERMS AND CONDITIONS FOR DOWNLOADING, COPYING, INSTALLING, OR USING </w:t>
-      </w:r>
-      <w:r>
-        <w:rPr>
-          <w:sz w:val="24"/>
-        </w:rPr>
-        <w:t>NOISE2FAST</w:t>
-      </w:r>
-      <w:r>
-        <w:rPr>
-          <w:sz w:val="24"/>
-        </w:rPr>
-        <w:t xml:space="preserve"> SOFTWARE AND ASSOCIATED MATERIAL AND DOCUMENTATION INCLUDING ANY MODIFIED VERSIONS OR UPDATES (COLLECTIVELY “SOFTWARE”).</w:t>
+        <w:t>THIS AGREEMENT SETS OUT THE TERMS AND CONDITIONS FOR DOWNLOADING, COPYING, INSTALLING, OR USING NOISE2FAST SOFTWARE AND ASSOCIATED MATERIAL AND DOCUMENTATION INCLUDING ANY MODIFIED VERSIONS OR UPDATES (COLLECTIVELY “SOFTWARE”).</w:t>
       </w:r>
     </w:p>
     <w:p>
@@ -236,15 +250,14 @@
       <w:r>
         <w:rPr>
           <w:sz w:val="24"/>
-          <w:highlight w:val="green"/>
-        </w:rPr>
-        <w:t>As long as you comply with the terms of this Agreement, you are granted a non-exclusive license to install and use the Software on a single computer for educational, research, and not-for-profit purposes, without fee.</w:t>
-      </w:r>
-      <w:r>
-        <w:rPr>
-          <w:sz w:val="24"/>
-        </w:rPr>
-        <w:t xml:space="preserve">  Except as expressly permitted in this Agreement, you may not use, copy, decompile, reverse engineer, disassemble, modify, rent, lease, loan, sublicense, distribute or create derivative works based upon the Software in whole or part or transmit the Software over a network. </w:t>
+        </w:rPr>
+        <w:t xml:space="preserve">As long as you comply with the terms of this Agreement, you are granted a non-exclusive license to install and use the Software on a single computer for educational, research, and not-for-profit purposes, without fee.  </w:t>
+      </w:r>
+      <w:r>
+        <w:rPr>
+          <w:sz w:val="24"/>
+        </w:rPr>
+        <w:t xml:space="preserve">Except as expressly permitted in this Agreement, you may not use, copy, decompile, reverse engineer, disassemble, modify, rent, lease, loan, sublicense, distribute or create derivative works based upon the Software in whole or part or transmit the Software over a network. </w:t>
       </w:r>
     </w:p>
     <w:p>
@@ -364,7 +377,6 @@
       <w:r>
         <w:rPr>
           <w:sz w:val="24"/>
-          <w:highlight w:val="green"/>
         </w:rPr>
         <w:t>The right to download, copy, install, use, and distribute this software and its documentation by companies or other for profit organizations or in conjunction with for profit activities, are not granted except by prior written arrangement of the copyright holder. Contact Director, Technology Transfer, Office of Technology Transfer &amp; Industrial Liaision (</w:t>
       </w:r>
@@ -373,7 +385,6 @@
           <w:rPr>
             <w:rStyle w:val="InternetLink"/>
             <w:sz w:val="24"/>
-            <w:highlight w:val="green"/>
           </w:rPr>
           <w:t>homonko@lunenfeld.ca</w:t>
         </w:r>
@@ -381,15 +392,8 @@
       <w:r>
         <w:rPr>
           <w:sz w:val="24"/>
-          <w:highlight w:val="green"/>
-        </w:rPr>
-        <w:t>), for commercial licensing opportunities.</w:t>
-      </w:r>
-      <w:r>
-        <w:rPr>
-          <w:sz w:val="24"/>
-        </w:rPr>
-        <w:t xml:space="preserve"> </w:t>
+        </w:rPr>
+        <w:t xml:space="preserve">), for commercial licensing opportunities. </w:t>
       </w:r>
     </w:p>
     <w:p>
@@ -556,7 +560,115 @@
         </w:rPr>
       </w:pPr>
       <w:r>
+        <w:rPr>
+          <w:sz w:val="24"/>
+        </w:rPr>
+      </w:r>
+    </w:p>
+    <w:p>
+      <w:pPr>
+        <w:pStyle w:val="Normal"/>
+        <w:jc w:val="both"/>
         <w:rPr/>
+      </w:pPr>
+      <w:r>
+        <w:rPr>
+          <w:sz w:val="24"/>
+        </w:rPr>
+        <w:t>Published research assisted by this software should cite:</w:t>
+      </w:r>
+    </w:p>
+    <w:p>
+      <w:pPr>
+        <w:pStyle w:val="Normal"/>
+        <w:jc w:val="both"/>
+        <w:rPr/>
+      </w:pPr>
+      <w:r>
+        <w:rPr>
+          <w:rFonts w:ascii="Slack-Lato;appleLogo;sans-serif" w:hAnsi="Slack-Lato;appleLogo;sans-serif"/>
+          <w:color w:val="1D1C1D"/>
+          <w:sz w:val="23"/>
+        </w:rPr>
+        <w:t>Lequyer, J., Philip, R</w:t>
+      </w:r>
+      <w:r>
+        <w:rPr>
+          <w:rFonts w:ascii="Slack-Lato;appleLogo;sans-serif" w:hAnsi="Slack-Lato;appleLogo;sans-serif"/>
+          <w:b/>
+          <w:color w:val="1D1C1D"/>
+          <w:sz w:val="23"/>
+        </w:rPr>
+        <w:t>.</w:t>
+      </w:r>
+      <w:r>
+        <w:rPr>
+          <w:rFonts w:ascii="Slack-Lato;appleLogo;sans-serif" w:hAnsi="Slack-Lato;appleLogo;sans-serif"/>
+          <w:color w:val="1D1C1D"/>
+          <w:sz w:val="23"/>
+        </w:rPr>
+        <w:t xml:space="preserve">, Sharma, A., and Pelletier, L. (2021). </w:t>
+      </w:r>
+      <w:r>
+        <w:rPr>
+          <w:rFonts w:ascii="Slack-Lato;appleLogo;sans-serif" w:hAnsi="Slack-Lato;appleLogo;sans-serif"/>
+          <w:i/>
+          <w:color w:val="1D1C1D"/>
+          <w:sz w:val="23"/>
+        </w:rPr>
+        <w:t>Noise2Fast: Fast Self-Supervised Single Image Blind Denoising</w:t>
+      </w:r>
+      <w:r>
+        <w:rPr>
+          <w:rFonts w:ascii="Slack-Lato;appleLogo;sans-serif" w:hAnsi="Slack-Lato;appleLogo;sans-serif"/>
+          <w:color w:val="1D1C1D"/>
+          <w:sz w:val="23"/>
+        </w:rPr>
+        <w:t>. arXiv</w:t>
+      </w:r>
+    </w:p>
+    <w:p>
+      <w:pPr>
+        <w:pStyle w:val="Normal"/>
+        <w:jc w:val="both"/>
+        <w:rPr>
+          <w:sz w:val="24"/>
+        </w:rPr>
+      </w:pPr>
+      <w:r>
+        <w:rPr>
+          <w:sz w:val="24"/>
+        </w:rPr>
+      </w:r>
+    </w:p>
+    <w:p>
+      <w:pPr>
+        <w:pStyle w:val="Normal"/>
+        <w:jc w:val="both"/>
+        <w:rPr>
+          <w:sz w:val="24"/>
+        </w:rPr>
+      </w:pPr>
+      <w:r>
+        <w:rPr>
+          <w:sz w:val="24"/>
+        </w:rPr>
+        <w:t>If you agree to the above terms and conditions, click "AGREE",if you disagree, click "DISAGREE"</w:t>
+      </w:r>
+    </w:p>
+    <w:p>
+      <w:pPr>
+        <w:pStyle w:val="Normal"/>
+        <w:jc w:val="both"/>
+        <w:rPr>
+          <w:sz w:val="24"/>
+        </w:rPr>
+      </w:pPr>
+      <w:r>
+        <w:rPr>
+          <w:sz w:val="24"/>
+        </w:rPr>
+        <w:t xml:space="preserve">  </w:t>
       </w:r>
     </w:p>
     <w:p>
@@ -590,7 +702,7 @@
       <w:pgNumType w:fmt="decimal"/>
       <w:formProt w:val="false"/>
       <w:textDirection w:val="lrTb"/>
-      <w:docGrid w:type="default" w:linePitch="100" w:charSpace="8192"/>
+      <w:docGrid w:type="default" w:linePitch="100" w:charSpace="16384"/>
     </w:sectPr>
   </w:body>
 </w:document>
@@ -764,7 +876,7 @@
     <w:lsdException w:name="Table Web 2" w:semiHidden="1" w:unhideWhenUsed="1"/>
     <w:lsdException w:name="Table Web 3" w:semiHidden="1" w:unhideWhenUsed="1"/>
     <w:lsdException w:name="Balloon Text" w:semiHidden="1" w:unhideWhenUsed="1"/>
-    <w:lsdException w:name="Table Grid" w:uiPriority="39" w:semiHidden="1" w:unhideWhenUsed="1"/>
+    <w:lsdException w:name="Table Grid" w:uiPriority="39"/>
     <w:lsdException w:name="Table Theme" w:semiHidden="1" w:unhideWhenUsed="1"/>
     <w:lsdException w:name="Placeholder Text" w:semiHidden="1"/>
     <w:lsdException w:name="No Spacing" w:uiPriority="1" w:qFormat="1"/>
@@ -1049,7 +1161,7 @@
       <w:lang w:val="en-US"/>
     </w:rPr>
   </w:style>
-  <w:style w:type="character" w:styleId="InternetLink">
+  <w:style w:type="character" w:styleId="InternetLink" w:customStyle="1">
     <w:name w:val="Internet Link"/>
     <w:basedOn w:val="DefaultParagraphFont"/>
     <w:uiPriority w:val="99"/>
@@ -1060,7 +1172,7 @@
       <w:u w:val="single"/>
     </w:rPr>
   </w:style>
-  <w:style w:type="character" w:styleId="ListLabel1">
+  <w:style w:type="character" w:styleId="ListLabel1" w:customStyle="1">
     <w:name w:val="ListLabel 1"/>
     <w:qFormat/>
     <w:rPr>
@@ -1068,7 +1180,15 @@
       <w:highlight w:val="green"/>
     </w:rPr>
   </w:style>
-  <w:style w:type="paragraph" w:styleId="Heading">
+  <w:style w:type="character" w:styleId="ListLabel2">
+    <w:name w:val="ListLabel 2"/>
+    <w:qFormat/>
+    <w:rPr>
+      <w:sz w:val="24"/>
+      <w:highlight w:val="green"/>
+    </w:rPr>
+  </w:style>
+  <w:style w:type="paragraph" w:styleId="Heading" w:customStyle="1">
     <w:name w:val="Heading"/>
     <w:basedOn w:val="Normal"/>
     <w:next w:val="TextBody"/>
@@ -1118,7 +1238,7 @@
       <w:szCs w:val="24"/>
     </w:rPr>
   </w:style>
-  <w:style w:type="paragraph" w:styleId="Index">
+  <w:style w:type="paragraph" w:styleId="Index" w:customStyle="1">
     <w:name w:val="Index"/>
     <w:basedOn w:val="Normal"/>
     <w:qFormat/>
@@ -1127,6 +1247,22 @@
     </w:pPr>
     <w:rPr>
       <w:rFonts w:cs="Lohit Devanagari"/>
+    </w:rPr>
+  </w:style>
+  <w:style w:type="paragraph" w:styleId="Caption1">
+    <w:name w:val="caption"/>
+    <w:basedOn w:val="Normal"/>
+    <w:qFormat/>
+    <w:pPr>
+      <w:suppressLineNumbers/>
+      <w:spacing w:before="120" w:after="120"/>
+    </w:pPr>
+    <w:rPr>
+      <w:rFonts w:cs="Lohit Devanagari"/>
+      <w:i/>
+      <w:iCs/>
+      <w:sz w:val="24"/>
+      <w:szCs w:val="24"/>
     </w:rPr>
   </w:style>
   <w:style w:type="paragraph" w:styleId="NormalWeb">
